--- a/01. Thu thập yêu cầu/Biên bản phỏng vấn/PV 02. Minh chứng phỏng vấn tiếp tục.docx
+++ b/01. Thu thập yêu cầu/Biên bản phỏng vấn/PV 02. Minh chứng phỏng vấn tiếp tục.docx
@@ -7,6 +7,9 @@
         <w:ind w:hanging="1276"/>
       </w:pPr>
       <w:r>
+        <w:rPr>
+          <w:noProof/>
+        </w:rPr>
         <w:drawing>
           <wp:inline distT="0" distB="0" distL="0" distR="0" wp14:anchorId="6DD879CF" wp14:editId="5C1F4BCD">
             <wp:extent cx="6948511" cy="2331720"/>
@@ -54,6 +57,9 @@
         <w:ind w:hanging="1276"/>
       </w:pPr>
       <w:r>
+        <w:rPr>
+          <w:noProof/>
+        </w:rPr>
         <w:drawing>
           <wp:inline distT="0" distB="0" distL="0" distR="0" wp14:anchorId="347E997B" wp14:editId="2916BB23">
             <wp:extent cx="6918960" cy="3225646"/>
@@ -96,6 +102,9 @@
         <w:ind w:hanging="1276"/>
       </w:pPr>
       <w:r>
+        <w:rPr>
+          <w:noProof/>
+        </w:rPr>
         <w:drawing>
           <wp:inline distT="0" distB="0" distL="0" distR="0" wp14:anchorId="02942BE2" wp14:editId="4A8B48D0">
             <wp:extent cx="6926580" cy="2805155"/>
@@ -138,6 +147,9 @@
         <w:ind w:hanging="1276"/>
       </w:pPr>
       <w:r>
+        <w:rPr>
+          <w:noProof/>
+        </w:rPr>
         <w:lastRenderedPageBreak/>
         <w:drawing>
           <wp:inline distT="0" distB="0" distL="0" distR="0" wp14:anchorId="13F5084D" wp14:editId="073D719D">
@@ -185,8 +197,10 @@
       <w:pPr>
         <w:ind w:hanging="1276"/>
       </w:pPr>
-      <w:bookmarkStart w:id="0" w:name="_GoBack"/>
       <w:r>
+        <w:rPr>
+          <w:noProof/>
+        </w:rPr>
         <w:drawing>
           <wp:inline distT="0" distB="0" distL="0" distR="0" wp14:anchorId="70871BED" wp14:editId="34A03C74">
             <wp:extent cx="6957060" cy="3202243"/>
@@ -223,6 +237,98 @@
           </wp:inline>
         </w:drawing>
       </w:r>
+    </w:p>
+    <w:p>
+      <w:pPr>
+        <w:ind w:hanging="1276"/>
+      </w:pPr>
+    </w:p>
+    <w:p>
+      <w:pPr>
+        <w:ind w:hanging="1276"/>
+      </w:pPr>
+      <w:r>
+        <w:lastRenderedPageBreak/>
+        <w:drawing>
+          <wp:inline distT="0" distB="0" distL="0" distR="0" wp14:anchorId="02202B86" wp14:editId="273259D2">
+            <wp:extent cx="4275455" cy="9253220"/>
+            <wp:effectExtent l="0" t="0" r="0" b="5080"/>
+            <wp:docPr id="6" name="Picture 6"/>
+            <wp:cNvGraphicFramePr>
+              <a:graphicFrameLocks xmlns:a="http://schemas.openxmlformats.org/drawingml/2006/main" noChangeAspect="1"/>
+            </wp:cNvGraphicFramePr>
+            <a:graphic xmlns:a="http://schemas.openxmlformats.org/drawingml/2006/main">
+              <a:graphicData uri="http://schemas.openxmlformats.org/drawingml/2006/picture">
+                <pic:pic xmlns:pic="http://schemas.openxmlformats.org/drawingml/2006/picture">
+                  <pic:nvPicPr>
+                    <pic:cNvPr id="1" name=""/>
+                    <pic:cNvPicPr/>
+                  </pic:nvPicPr>
+                  <pic:blipFill>
+                    <a:blip r:embed="rId9"/>
+                    <a:stretch>
+                      <a:fillRect/>
+                    </a:stretch>
+                  </pic:blipFill>
+                  <pic:spPr>
+                    <a:xfrm>
+                      <a:off x="0" y="0"/>
+                      <a:ext cx="4275455" cy="9253220"/>
+                    </a:xfrm>
+                    <a:prstGeom prst="rect">
+                      <a:avLst/>
+                    </a:prstGeom>
+                  </pic:spPr>
+                </pic:pic>
+              </a:graphicData>
+            </a:graphic>
+          </wp:inline>
+        </w:drawing>
+      </w:r>
+    </w:p>
+    <w:p>
+      <w:pPr>
+        <w:ind w:hanging="1276"/>
+      </w:pPr>
+      <w:r>
+        <w:lastRenderedPageBreak/>
+        <w:drawing>
+          <wp:inline distT="0" distB="0" distL="0" distR="0" wp14:anchorId="5633BC0D" wp14:editId="19C21498">
+            <wp:extent cx="4275455" cy="9253220"/>
+            <wp:effectExtent l="0" t="0" r="0" b="5080"/>
+            <wp:docPr id="8" name="Picture 8"/>
+            <wp:cNvGraphicFramePr>
+              <a:graphicFrameLocks xmlns:a="http://schemas.openxmlformats.org/drawingml/2006/main" noChangeAspect="1"/>
+            </wp:cNvGraphicFramePr>
+            <a:graphic xmlns:a="http://schemas.openxmlformats.org/drawingml/2006/main">
+              <a:graphicData uri="http://schemas.openxmlformats.org/drawingml/2006/picture">
+                <pic:pic xmlns:pic="http://schemas.openxmlformats.org/drawingml/2006/picture">
+                  <pic:nvPicPr>
+                    <pic:cNvPr id="1" name=""/>
+                    <pic:cNvPicPr/>
+                  </pic:nvPicPr>
+                  <pic:blipFill>
+                    <a:blip r:embed="rId10"/>
+                    <a:stretch>
+                      <a:fillRect/>
+                    </a:stretch>
+                  </pic:blipFill>
+                  <pic:spPr>
+                    <a:xfrm>
+                      <a:off x="0" y="0"/>
+                      <a:ext cx="4275455" cy="9253220"/>
+                    </a:xfrm>
+                    <a:prstGeom prst="rect">
+                      <a:avLst/>
+                    </a:prstGeom>
+                  </pic:spPr>
+                </pic:pic>
+              </a:graphicData>
+            </a:graphic>
+          </wp:inline>
+        </w:drawing>
+      </w:r>
+      <w:bookmarkStart w:id="0" w:name="_GoBack"/>
       <w:bookmarkEnd w:id="0"/>
     </w:p>
     <w:sectPr>
